--- a/Lab4.1.docx
+++ b/Lab4.1.docx
@@ -209,10 +209,34 @@
           </wp:inline>
         </w:drawing>
       </w:r>
+    </w:p>
+    <w:p>
+      <w:r>
+        <w:t>Question 2:</w:t>
+      </w:r>
+    </w:p>
+    <w:p>
+      <w:r>
+        <w:t xml:space="preserve">It marks the transaction as successful and ready to move on to </w:t>
+      </w:r>
+      <w:proofErr w:type="spellStart"/>
+      <w:proofErr w:type="gramStart"/>
+      <w:r>
+        <w:t>endTransaction</w:t>
+      </w:r>
+      <w:proofErr w:type="spellEnd"/>
+      <w:r>
+        <w:t>(</w:t>
+      </w:r>
+      <w:proofErr w:type="gramEnd"/>
+      <w:r>
+        <w:t>).</w:t>
+      </w:r>
+    </w:p>
+    <w:p>
       <w:bookmarkStart w:id="0" w:name="_GoBack"/>
       <w:bookmarkEnd w:id="0"/>
     </w:p>
-    <w:p/>
     <w:sectPr>
       <w:pgSz w:w="12240" w:h="15840"/>
       <w:pgMar w:top="1440" w:right="1440" w:bottom="1440" w:left="1440" w:header="720" w:footer="720" w:gutter="0"/>
